--- a/Python and Web/ICS-3U/Assignment 2/Answers.docx
+++ b/Python and Web/ICS-3U/Assignment 2/Answers.docx
@@ -229,9 +229,721 @@
       <w:r>
         <w:t xml:space="preserve"> The subheader class should cause the paragraph to be bolded and gain a dark purple color.</w:t>
       </w:r>
+    </w:p>
+    <w:p>
+      <w:r>
+        <w:t>iii)</w:t>
+      </w:r>
+    </w:p>
+    <w:p>
+      <w:r>
+        <w:t xml:space="preserve">iv) </w:t>
+      </w:r>
+      <w:r>
+        <w:rPr>
+          <w:b/>
+        </w:rPr>
+        <w:t xml:space="preserve">p class- </w:t>
+      </w:r>
+    </w:p>
+    <w:p>
+      <w:pPr>
+        <w:pStyle w:val="ListParagraph"/>
+        <w:numPr>
+          <w:ilvl w:val="0"/>
+          <w:numId w:val="1"/>
+        </w:numPr>
+      </w:pPr>
+      <w:r>
+        <w:lastRenderedPageBreak/>
+        <w:t>HTML</w:t>
+      </w:r>
+    </w:p>
+    <w:p>
+      <w:pPr>
+        <w:pStyle w:val="ListParagraph"/>
+        <w:numPr>
+          <w:ilvl w:val="1"/>
+          <w:numId w:val="1"/>
+        </w:numPr>
+      </w:pPr>
+      <w:r>
+        <w:t>&lt;p class=”school”&gt;</w:t>
+      </w:r>
+      <w:r>
+        <w:t>Hello&lt;/p&gt;</w:t>
+      </w:r>
+    </w:p>
+    <w:p>
+      <w:pPr>
+        <w:pStyle w:val="ListParagraph"/>
+        <w:numPr>
+          <w:ilvl w:val="0"/>
+          <w:numId w:val="1"/>
+        </w:numPr>
+      </w:pPr>
+      <w:r>
+        <w:t>CSS</w:t>
+      </w:r>
+    </w:p>
+    <w:p>
+      <w:pPr>
+        <w:pStyle w:val="ListParagraph"/>
+        <w:numPr>
+          <w:ilvl w:val="1"/>
+          <w:numId w:val="1"/>
+        </w:numPr>
+      </w:pPr>
+      <w:r>
+        <w:t>p.school{</w:t>
+      </w:r>
+    </w:p>
+    <w:p>
+      <w:pPr>
+        <w:pStyle w:val="ListParagraph"/>
+        <w:numPr>
+          <w:ilvl w:val="2"/>
+          <w:numId w:val="1"/>
+        </w:numPr>
+      </w:pPr>
+      <w:r>
+        <w:t>font-weight:bold;</w:t>
+      </w:r>
+    </w:p>
+    <w:p>
+      <w:pPr>
+        <w:pStyle w:val="ListParagraph"/>
+        <w:numPr>
+          <w:ilvl w:val="2"/>
+          <w:numId w:val="1"/>
+        </w:numPr>
+      </w:pPr>
+      <w:r>
+        <w:t>color: yellow;</w:t>
+      </w:r>
+    </w:p>
+    <w:p>
+      <w:pPr>
+        <w:pStyle w:val="ListParagraph"/>
+        <w:numPr>
+          <w:ilvl w:val="1"/>
+          <w:numId w:val="1"/>
+        </w:numPr>
+      </w:pPr>
+      <w:r>
+        <w:t>}</w:t>
+      </w:r>
+    </w:p>
+    <w:p>
+      <w:pPr>
+        <w:rPr>
+          <w:b/>
+        </w:rPr>
+      </w:pPr>
+      <w:r>
+        <w:rPr>
+          <w:b/>
+        </w:rPr>
+        <w:t>p id-</w:t>
+      </w:r>
+    </w:p>
+    <w:p>
+      <w:pPr>
+        <w:pStyle w:val="ListParagraph"/>
+        <w:numPr>
+          <w:ilvl w:val="0"/>
+          <w:numId w:val="1"/>
+        </w:numPr>
+        <w:rPr>
+          <w:b/>
+        </w:rPr>
+      </w:pPr>
+      <w:r>
+        <w:t>HTML</w:t>
+      </w:r>
+    </w:p>
+    <w:p>
+      <w:pPr>
+        <w:pStyle w:val="ListParagraph"/>
+        <w:numPr>
+          <w:ilvl w:val="1"/>
+          <w:numId w:val="1"/>
+        </w:numPr>
+        <w:rPr>
+          <w:b/>
+        </w:rPr>
+      </w:pPr>
+      <w:r>
+        <w:t>&lt;p id=”title”&gt;Title&lt;/p&gt;</w:t>
+      </w:r>
+    </w:p>
+    <w:p>
+      <w:pPr>
+        <w:pStyle w:val="ListParagraph"/>
+        <w:numPr>
+          <w:ilvl w:val="0"/>
+          <w:numId w:val="1"/>
+        </w:numPr>
+        <w:rPr>
+          <w:b/>
+        </w:rPr>
+      </w:pPr>
+      <w:r>
+        <w:t>CSS</w:t>
+      </w:r>
+    </w:p>
+    <w:p>
+      <w:pPr>
+        <w:pStyle w:val="ListParagraph"/>
+        <w:numPr>
+          <w:ilvl w:val="1"/>
+          <w:numId w:val="1"/>
+        </w:numPr>
+        <w:rPr>
+          <w:b/>
+        </w:rPr>
+      </w:pPr>
+      <w:r>
+        <w:t>p#title{</w:t>
+      </w:r>
+    </w:p>
+    <w:p>
+      <w:pPr>
+        <w:pStyle w:val="ListParagraph"/>
+        <w:numPr>
+          <w:ilvl w:val="2"/>
+          <w:numId w:val="1"/>
+        </w:numPr>
+        <w:rPr>
+          <w:b/>
+        </w:rPr>
+      </w:pPr>
+      <w:r>
+        <w:t>color: blue;</w:t>
+      </w:r>
+    </w:p>
+    <w:p>
+      <w:pPr>
+        <w:pStyle w:val="ListParagraph"/>
+        <w:numPr>
+          <w:ilvl w:val="1"/>
+          <w:numId w:val="1"/>
+        </w:numPr>
+        <w:rPr>
+          <w:b/>
+        </w:rPr>
+      </w:pPr>
+      <w:r>
+        <w:t>}</w:t>
+      </w:r>
+    </w:p>
+    <w:p>
+      <w:pPr>
+        <w:rPr>
+          <w:b/>
+        </w:rPr>
+      </w:pPr>
+      <w:r>
+        <w:br/>
+      </w:r>
+      <w:r>
+        <w:rPr>
+          <w:b/>
+        </w:rPr>
+        <w:t>Create a Website</w:t>
+      </w:r>
+    </w:p>
+    <w:p>
+      <w:pPr>
+        <w:rPr>
+          <w:b/>
+        </w:rPr>
+      </w:pPr>
+      <w:r>
+        <w:rPr>
+          <w:b/>
+        </w:rPr>
+        <w:t>See Task2.html</w:t>
+      </w:r>
+    </w:p>
+    <w:p>
+      <w:r>
+        <w:t>vi)</w:t>
+      </w:r>
+    </w:p>
+    <w:p>
+      <w:pPr>
+        <w:pStyle w:val="ListParagraph"/>
+        <w:numPr>
+          <w:ilvl w:val="0"/>
+          <w:numId w:val="2"/>
+        </w:numPr>
+      </w:pPr>
+      <w:r>
+        <w:t>To center everything on a page I would apply a text-align style to the body tag</w:t>
+      </w:r>
+    </w:p>
+    <w:p>
+      <w:pPr>
+        <w:pStyle w:val="ListParagraph"/>
+        <w:numPr>
+          <w:ilvl w:val="1"/>
+          <w:numId w:val="2"/>
+        </w:numPr>
+      </w:pPr>
+      <w:r>
+        <w:t>HTML</w:t>
+      </w:r>
+    </w:p>
+    <w:p>
+      <w:pPr>
+        <w:pStyle w:val="ListParagraph"/>
+        <w:numPr>
+          <w:ilvl w:val="2"/>
+          <w:numId w:val="2"/>
+        </w:numPr>
+      </w:pPr>
+      <w:r>
+        <w:t>&lt;body&gt; Hello &lt;/body&gt;</w:t>
+      </w:r>
+    </w:p>
+    <w:p>
+      <w:pPr>
+        <w:pStyle w:val="ListParagraph"/>
+        <w:numPr>
+          <w:ilvl w:val="1"/>
+          <w:numId w:val="2"/>
+        </w:numPr>
+      </w:pPr>
+      <w:r>
+        <w:t>CSS</w:t>
+      </w:r>
+    </w:p>
+    <w:p>
+      <w:pPr>
+        <w:pStyle w:val="ListParagraph"/>
+        <w:numPr>
+          <w:ilvl w:val="2"/>
+          <w:numId w:val="2"/>
+        </w:numPr>
+      </w:pPr>
+      <w:r>
+        <w:t>body{</w:t>
+      </w:r>
+    </w:p>
+    <w:p>
+      <w:pPr>
+        <w:pStyle w:val="ListParagraph"/>
+        <w:numPr>
+          <w:ilvl w:val="3"/>
+          <w:numId w:val="2"/>
+        </w:numPr>
+      </w:pPr>
+      <w:r>
+        <w:t>text-align:center;</w:t>
+      </w:r>
+    </w:p>
+    <w:p>
+      <w:pPr>
+        <w:pStyle w:val="ListParagraph"/>
+        <w:numPr>
+          <w:ilvl w:val="2"/>
+          <w:numId w:val="2"/>
+        </w:numPr>
+      </w:pPr>
+      <w:r>
+        <w:t>}</w:t>
+      </w:r>
+    </w:p>
+    <w:p>
+      <w:pPr>
+        <w:pStyle w:val="ListParagraph"/>
+        <w:numPr>
+          <w:ilvl w:val="0"/>
+          <w:numId w:val="2"/>
+        </w:numPr>
+      </w:pPr>
+      <w:r>
+        <w:t xml:space="preserve">To indent a single word and put a square bullet in </w:t>
+      </w:r>
+      <w:r>
+        <w:t>front</w:t>
+      </w:r>
+      <w:r>
+        <w:t xml:space="preserve"> of it</w:t>
+      </w:r>
+    </w:p>
+    <w:p>
+      <w:pPr>
+        <w:pStyle w:val="ListParagraph"/>
+        <w:numPr>
+          <w:ilvl w:val="1"/>
+          <w:numId w:val="2"/>
+        </w:numPr>
+      </w:pPr>
+      <w:r>
+        <w:t>To create and indent of a single word</w:t>
+      </w:r>
+    </w:p>
+    <w:p>
+      <w:pPr>
+        <w:pStyle w:val="ListParagraph"/>
+        <w:numPr>
+          <w:ilvl w:val="2"/>
+          <w:numId w:val="2"/>
+        </w:numPr>
+      </w:pPr>
+      <w:r>
+        <w:t>One could simply put a space or</w:t>
+      </w:r>
+    </w:p>
+    <w:p>
+      <w:pPr>
+        <w:pStyle w:val="ListParagraph"/>
+        <w:numPr>
+          <w:ilvl w:val="2"/>
+          <w:numId w:val="2"/>
+        </w:numPr>
+        <w:rPr>
+          <w:rStyle w:val="Strong"/>
+          <w:b w:val="0"/>
+          <w:bCs w:val="0"/>
+        </w:rPr>
+      </w:pPr>
+      <w:r>
+        <w:t xml:space="preserve">Place a </w:t>
+      </w:r>
+      <w:r>
+        <w:rPr>
+          <w:rStyle w:val="Strong"/>
+          <w:rFonts w:ascii="Helvetica" w:hAnsi="Helvetica"/>
+          <w:color w:val="000000"/>
+          <w:sz w:val="18"/>
+          <w:szCs w:val="18"/>
+          <w:shd w:val="clear" w:color="auto" w:fill="FFFFFF"/>
+        </w:rPr>
+        <w:t>&amp;nbsp;</w:t>
+      </w:r>
+      <w:r>
+        <w:rPr>
+          <w:rStyle w:val="Strong"/>
+          <w:rFonts w:ascii="Helvetica" w:hAnsi="Helvetica"/>
+          <w:color w:val="000000"/>
+          <w:sz w:val="18"/>
+          <w:szCs w:val="18"/>
+          <w:shd w:val="clear" w:color="auto" w:fill="FFFFFF"/>
+        </w:rPr>
+        <w:t xml:space="preserve"> </w:t>
+      </w:r>
+      <w:r>
+        <w:rPr>
+          <w:rStyle w:val="Strong"/>
+          <w:rFonts w:ascii="Helvetica" w:hAnsi="Helvetica"/>
+          <w:b w:val="0"/>
+          <w:color w:val="000000"/>
+          <w:sz w:val="18"/>
+          <w:szCs w:val="18"/>
+          <w:shd w:val="clear" w:color="auto" w:fill="FFFFFF"/>
+        </w:rPr>
+        <w:t>string into the area which emulates a single space</w:t>
+      </w:r>
+    </w:p>
+    <w:p>
+      <w:pPr>
+        <w:pStyle w:val="ListParagraph"/>
+        <w:numPr>
+          <w:ilvl w:val="1"/>
+          <w:numId w:val="2"/>
+        </w:numPr>
+        <w:rPr>
+          <w:rStyle w:val="Strong"/>
+          <w:b w:val="0"/>
+          <w:bCs w:val="0"/>
+        </w:rPr>
+      </w:pPr>
+      <w:r>
+        <w:rPr>
+          <w:rStyle w:val="Strong"/>
+          <w:rFonts w:ascii="Helvetica" w:hAnsi="Helvetica"/>
+          <w:b w:val="0"/>
+          <w:color w:val="000000"/>
+          <w:sz w:val="18"/>
+          <w:szCs w:val="18"/>
+          <w:shd w:val="clear" w:color="auto" w:fill="FFFFFF"/>
+        </w:rPr>
+        <w:t>To create a list with square bullets</w:t>
+      </w:r>
+    </w:p>
+    <w:p>
+      <w:pPr>
+        <w:pStyle w:val="ListParagraph"/>
+        <w:numPr>
+          <w:ilvl w:val="2"/>
+          <w:numId w:val="2"/>
+        </w:numPr>
+        <w:rPr>
+          <w:rStyle w:val="Strong"/>
+          <w:b w:val="0"/>
+          <w:bCs w:val="0"/>
+        </w:rPr>
+      </w:pPr>
+      <w:r>
+        <w:rPr>
+          <w:rStyle w:val="Strong"/>
+          <w:rFonts w:ascii="Helvetica" w:hAnsi="Helvetica"/>
+          <w:b w:val="0"/>
+          <w:color w:val="000000"/>
+          <w:sz w:val="18"/>
+          <w:szCs w:val="18"/>
+          <w:shd w:val="clear" w:color="auto" w:fill="FFFFFF"/>
+        </w:rPr>
+        <w:t>One would use the</w:t>
+      </w:r>
+    </w:p>
+    <w:p>
+      <w:pPr>
+        <w:pStyle w:val="ListParagraph"/>
+        <w:numPr>
+          <w:ilvl w:val="3"/>
+          <w:numId w:val="2"/>
+        </w:numPr>
+        <w:rPr>
+          <w:rStyle w:val="Strong"/>
+          <w:b w:val="0"/>
+          <w:bCs w:val="0"/>
+        </w:rPr>
+      </w:pPr>
+      <w:r>
+        <w:rPr>
+          <w:rStyle w:val="Strong"/>
+          <w:rFonts w:ascii="Helvetica" w:hAnsi="Helvetica"/>
+          <w:b w:val="0"/>
+          <w:color w:val="000000"/>
+          <w:sz w:val="18"/>
+          <w:szCs w:val="18"/>
+          <w:shd w:val="clear" w:color="auto" w:fill="FFFFFF"/>
+        </w:rPr>
+        <w:t>&lt;ul style="list-style-type:</w:t>
+      </w:r>
+      <w:r>
+        <w:rPr>
+          <w:rStyle w:val="Strong"/>
+          <w:rFonts w:ascii="Helvetica" w:hAnsi="Helvetica"/>
+          <w:b w:val="0"/>
+          <w:color w:val="000000"/>
+          <w:sz w:val="18"/>
+          <w:szCs w:val="18"/>
+          <w:shd w:val="clear" w:color="auto" w:fill="FFFFFF"/>
+        </w:rPr>
+        <w:t>square</w:t>
+      </w:r>
+      <w:r>
+        <w:rPr>
+          <w:rStyle w:val="Strong"/>
+          <w:rFonts w:ascii="Helvetica" w:hAnsi="Helvetica"/>
+          <w:b w:val="0"/>
+          <w:color w:val="000000"/>
+          <w:sz w:val="18"/>
+          <w:szCs w:val="18"/>
+          <w:shd w:val="clear" w:color="auto" w:fill="FFFFFF"/>
+        </w:rPr>
+        <w:t>"&gt;</w:t>
+      </w:r>
+    </w:p>
+    <w:p>
+      <w:pPr>
+        <w:pStyle w:val="ListParagraph"/>
+        <w:numPr>
+          <w:ilvl w:val="4"/>
+          <w:numId w:val="2"/>
+        </w:numPr>
+        <w:rPr>
+          <w:rStyle w:val="Strong"/>
+          <w:b w:val="0"/>
+          <w:bCs w:val="0"/>
+        </w:rPr>
+      </w:pPr>
+      <w:r>
+        <w:rPr>
+          <w:rStyle w:val="Strong"/>
+          <w:rFonts w:ascii="Helvetica" w:hAnsi="Helvetica"/>
+          <w:b w:val="0"/>
+          <w:color w:val="000000"/>
+          <w:sz w:val="18"/>
+          <w:szCs w:val="18"/>
+          <w:shd w:val="clear" w:color="auto" w:fill="FFFFFF"/>
+        </w:rPr>
+        <w:t>&lt;li&gt;1234&lt;/li&gt;</w:t>
+      </w:r>
+    </w:p>
+    <w:p>
+      <w:pPr>
+        <w:pStyle w:val="ListParagraph"/>
+        <w:numPr>
+          <w:ilvl w:val="3"/>
+          <w:numId w:val="2"/>
+        </w:numPr>
+        <w:rPr>
+          <w:rStyle w:val="Strong"/>
+          <w:b w:val="0"/>
+          <w:bCs w:val="0"/>
+        </w:rPr>
+      </w:pPr>
+      <w:r>
+        <w:rPr>
+          <w:rStyle w:val="Strong"/>
+          <w:rFonts w:ascii="Helvetica" w:hAnsi="Helvetica"/>
+          <w:b w:val="0"/>
+          <w:color w:val="000000"/>
+          <w:sz w:val="18"/>
+          <w:szCs w:val="18"/>
+          <w:shd w:val="clear" w:color="auto" w:fill="FFFFFF"/>
+        </w:rPr>
+        <w:t>&lt;/ul&gt;</w:t>
+      </w:r>
+    </w:p>
+    <w:p>
+      <w:pPr>
+        <w:pStyle w:val="ListParagraph"/>
+        <w:numPr>
+          <w:ilvl w:val="0"/>
+          <w:numId w:val="2"/>
+        </w:numPr>
+      </w:pPr>
+      <w:r>
+        <w:t>To create a definition list</w:t>
+      </w:r>
+    </w:p>
+    <w:p>
+      <w:pPr>
+        <w:pStyle w:val="ListParagraph"/>
+        <w:numPr>
+          <w:ilvl w:val="1"/>
+          <w:numId w:val="2"/>
+        </w:numPr>
+      </w:pPr>
+      <w:r>
+        <w:t>I would do</w:t>
+      </w:r>
+    </w:p>
+    <w:p>
+      <w:pPr>
+        <w:pStyle w:val="ListParagraph"/>
+        <w:numPr>
+          <w:ilvl w:val="2"/>
+          <w:numId w:val="2"/>
+        </w:numPr>
+      </w:pPr>
+      <w:r>
+        <w:t>&lt;dl&gt;</w:t>
+      </w:r>
+    </w:p>
+    <w:p>
+      <w:pPr>
+        <w:pStyle w:val="ListParagraph"/>
+        <w:numPr>
+          <w:ilvl w:val="3"/>
+          <w:numId w:val="2"/>
+        </w:numPr>
+      </w:pPr>
+      <w:r>
+        <w:t>&lt;dt&gt; Glunch&lt;/dt&gt;</w:t>
+      </w:r>
+    </w:p>
+    <w:p>
+      <w:pPr>
+        <w:pStyle w:val="ListParagraph"/>
+        <w:numPr>
+          <w:ilvl w:val="3"/>
+          <w:numId w:val="2"/>
+        </w:numPr>
+      </w:pPr>
+      <w:r>
+        <w:t>&lt;dd&gt;</w:t>
+      </w:r>
+      <w:r>
+        <w:rPr>
+          <w:rFonts w:ascii="Arial" w:hAnsi="Arial" w:cs="Arial"/>
+        </w:rPr>
+        <w:t xml:space="preserve"> </w:t>
+      </w:r>
+      <w:r>
+        <w:rPr>
+          <w:rFonts w:ascii="Arial" w:hAnsi="Arial" w:cs="Arial"/>
+        </w:rPr>
+        <w:t>look of disdain, anger, or displeasure</w:t>
+      </w:r>
+      <w:r>
+        <w:t xml:space="preserve"> &lt;/dd&gt;</w:t>
+      </w:r>
+    </w:p>
+    <w:p>
+      <w:pPr>
+        <w:pStyle w:val="ListParagraph"/>
+        <w:numPr>
+          <w:ilvl w:val="3"/>
+          <w:numId w:val="2"/>
+        </w:numPr>
+      </w:pPr>
+      <w:r>
+        <w:t>&lt;dt&gt;Glumpy&lt;/dt&gt;</w:t>
+      </w:r>
+    </w:p>
+    <w:p>
+      <w:pPr>
+        <w:pStyle w:val="ListParagraph"/>
+        <w:numPr>
+          <w:ilvl w:val="3"/>
+          <w:numId w:val="2"/>
+        </w:numPr>
+      </w:pPr>
+      <w:r>
+        <w:t>&lt;dd&gt;</w:t>
+      </w:r>
+      <w:r>
+        <w:rPr>
+          <w:rFonts w:ascii="Arial" w:hAnsi="Arial" w:cs="Arial"/>
+        </w:rPr>
+        <w:t xml:space="preserve"> </w:t>
+      </w:r>
+      <w:r>
+        <w:rPr>
+          <w:rFonts w:ascii="Arial" w:hAnsi="Arial" w:cs="Arial"/>
+        </w:rPr>
+        <w:t>sullen, morose, or sulky</w:t>
+      </w:r>
+      <w:r>
+        <w:t xml:space="preserve"> &lt;/dd&gt;</w:t>
+      </w:r>
+    </w:p>
+    <w:p>
+      <w:pPr>
+        <w:pStyle w:val="ListParagraph"/>
+        <w:numPr>
+          <w:ilvl w:val="2"/>
+          <w:numId w:val="2"/>
+        </w:numPr>
+      </w:pPr>
+      <w:r>
+        <w:lastRenderedPageBreak/>
+        <w:t>&lt;/dl&gt;</w:t>
+      </w:r>
+    </w:p>
+    <w:p>
+      <w:pPr>
+        <w:pStyle w:val="ListParagraph"/>
+        <w:numPr>
+          <w:ilvl w:val="1"/>
+          <w:numId w:val="2"/>
+        </w:numPr>
+      </w:pPr>
+      <w:r>
+        <w:t>This is a description list that is marked by the tag &lt;dl&gt; The dt term creates a title for the description and the dd tag states the description. This can be used so the dt will represent the term of the definition such as glunch and the dd tag will represent the definition such as look of anger, or displeasure.</w:t>
+      </w:r>
       <w:bookmarkStart w:id="0" w:name="_GoBack"/>
       <w:bookmarkEnd w:id="0"/>
     </w:p>
+    <w:p/>
     <w:sectPr>
       <w:pgSz w:w="12240" w:h="15840"/>
       <w:pgMar w:top="1440" w:right="1440" w:bottom="1440" w:left="1440" w:header="708" w:footer="708" w:gutter="0"/>
@@ -240,6 +952,219 @@
     </w:sectPr>
   </w:body>
 </w:document>
+</file>
+
+<file path=word/numbering.xml><?xml version="1.0" encoding="utf-8"?>
+<w:numbering xmlns:wpc="http://schemas.microsoft.com/office/word/2010/wordprocessingCanvas" xmlns:mc="http://schemas.openxmlformats.org/markup-compatibility/2006" xmlns:o="urn:schemas-microsoft-com:office:office" xmlns:r="http://schemas.openxmlformats.org/officeDocument/2006/relationships" xmlns:m="http://schemas.openxmlformats.org/officeDocument/2006/math" xmlns:v="urn:schemas-microsoft-com:vml" xmlns:wp14="http://schemas.microsoft.com/office/word/2010/wordprocessingDrawing" xmlns:wp="http://schemas.openxmlformats.org/drawingml/2006/wordprocessingDrawing" xmlns:w10="urn:schemas-microsoft-com:office:word" xmlns:w="http://schemas.openxmlformats.org/wordprocessingml/2006/main" xmlns:w14="http://schemas.microsoft.com/office/word/2010/wordml" xmlns:w15="http://schemas.microsoft.com/office/word/2012/wordml" xmlns:wpg="http://schemas.microsoft.com/office/word/2010/wordprocessingGroup" xmlns:wpi="http://schemas.microsoft.com/office/word/2010/wordprocessingInk" xmlns:wne="http://schemas.microsoft.com/office/word/2006/wordml" xmlns:wps="http://schemas.microsoft.com/office/word/2010/wordprocessingShape" mc:Ignorable="w14 w15 wp14">
+  <w:abstractNum w:abstractNumId="0" w15:restartNumberingAfterBreak="0">
+    <w:nsid w:val="19E63882"/>
+    <w:multiLevelType w:val="hybridMultilevel"/>
+    <w:tmpl w:val="D58627BA"/>
+    <w:lvl w:ilvl="0" w:tplc="7B806C5E">
+      <w:start w:val="4"/>
+      <w:numFmt w:val="bullet"/>
+      <w:lvlText w:val="-"/>
+      <w:lvlJc w:val="left"/>
+      <w:pPr>
+        <w:ind w:left="720" w:hanging="360"/>
+      </w:pPr>
+      <w:rPr>
+        <w:rFonts w:ascii="Calibri" w:eastAsiaTheme="minorHAnsi" w:hAnsi="Calibri" w:cstheme="minorBidi" w:hint="default"/>
+      </w:rPr>
+    </w:lvl>
+    <w:lvl w:ilvl="1" w:tplc="10090003">
+      <w:start w:val="1"/>
+      <w:numFmt w:val="bullet"/>
+      <w:lvlText w:val="o"/>
+      <w:lvlJc w:val="left"/>
+      <w:pPr>
+        <w:ind w:left="1440" w:hanging="360"/>
+      </w:pPr>
+      <w:rPr>
+        <w:rFonts w:ascii="Courier New" w:hAnsi="Courier New" w:cs="Courier New" w:hint="default"/>
+      </w:rPr>
+    </w:lvl>
+    <w:lvl w:ilvl="2" w:tplc="10090005">
+      <w:start w:val="1"/>
+      <w:numFmt w:val="bullet"/>
+      <w:lvlText w:val=""/>
+      <w:lvlJc w:val="left"/>
+      <w:pPr>
+        <w:ind w:left="2160" w:hanging="360"/>
+      </w:pPr>
+      <w:rPr>
+        <w:rFonts w:ascii="Wingdings" w:hAnsi="Wingdings" w:hint="default"/>
+      </w:rPr>
+    </w:lvl>
+    <w:lvl w:ilvl="3" w:tplc="10090001" w:tentative="1">
+      <w:start w:val="1"/>
+      <w:numFmt w:val="bullet"/>
+      <w:lvlText w:val=""/>
+      <w:lvlJc w:val="left"/>
+      <w:pPr>
+        <w:ind w:left="2880" w:hanging="360"/>
+      </w:pPr>
+      <w:rPr>
+        <w:rFonts w:ascii="Symbol" w:hAnsi="Symbol" w:hint="default"/>
+      </w:rPr>
+    </w:lvl>
+    <w:lvl w:ilvl="4" w:tplc="10090003" w:tentative="1">
+      <w:start w:val="1"/>
+      <w:numFmt w:val="bullet"/>
+      <w:lvlText w:val="o"/>
+      <w:lvlJc w:val="left"/>
+      <w:pPr>
+        <w:ind w:left="3600" w:hanging="360"/>
+      </w:pPr>
+      <w:rPr>
+        <w:rFonts w:ascii="Courier New" w:hAnsi="Courier New" w:cs="Courier New" w:hint="default"/>
+      </w:rPr>
+    </w:lvl>
+    <w:lvl w:ilvl="5" w:tplc="10090005" w:tentative="1">
+      <w:start w:val="1"/>
+      <w:numFmt w:val="bullet"/>
+      <w:lvlText w:val=""/>
+      <w:lvlJc w:val="left"/>
+      <w:pPr>
+        <w:ind w:left="4320" w:hanging="360"/>
+      </w:pPr>
+      <w:rPr>
+        <w:rFonts w:ascii="Wingdings" w:hAnsi="Wingdings" w:hint="default"/>
+      </w:rPr>
+    </w:lvl>
+    <w:lvl w:ilvl="6" w:tplc="10090001" w:tentative="1">
+      <w:start w:val="1"/>
+      <w:numFmt w:val="bullet"/>
+      <w:lvlText w:val=""/>
+      <w:lvlJc w:val="left"/>
+      <w:pPr>
+        <w:ind w:left="5040" w:hanging="360"/>
+      </w:pPr>
+      <w:rPr>
+        <w:rFonts w:ascii="Symbol" w:hAnsi="Symbol" w:hint="default"/>
+      </w:rPr>
+    </w:lvl>
+    <w:lvl w:ilvl="7" w:tplc="10090003" w:tentative="1">
+      <w:start w:val="1"/>
+      <w:numFmt w:val="bullet"/>
+      <w:lvlText w:val="o"/>
+      <w:lvlJc w:val="left"/>
+      <w:pPr>
+        <w:ind w:left="5760" w:hanging="360"/>
+      </w:pPr>
+      <w:rPr>
+        <w:rFonts w:ascii="Courier New" w:hAnsi="Courier New" w:cs="Courier New" w:hint="default"/>
+      </w:rPr>
+    </w:lvl>
+    <w:lvl w:ilvl="8" w:tplc="10090005" w:tentative="1">
+      <w:start w:val="1"/>
+      <w:numFmt w:val="bullet"/>
+      <w:lvlText w:val=""/>
+      <w:lvlJc w:val="left"/>
+      <w:pPr>
+        <w:ind w:left="6480" w:hanging="360"/>
+      </w:pPr>
+      <w:rPr>
+        <w:rFonts w:ascii="Wingdings" w:hAnsi="Wingdings" w:hint="default"/>
+      </w:rPr>
+    </w:lvl>
+  </w:abstractNum>
+  <w:abstractNum w:abstractNumId="1" w15:restartNumberingAfterBreak="0">
+    <w:nsid w:val="65897D5F"/>
+    <w:multiLevelType w:val="hybridMultilevel"/>
+    <w:tmpl w:val="1FB481E4"/>
+    <w:lvl w:ilvl="0" w:tplc="10090019">
+      <w:start w:val="1"/>
+      <w:numFmt w:val="lowerLetter"/>
+      <w:lvlText w:val="%1."/>
+      <w:lvlJc w:val="left"/>
+      <w:pPr>
+        <w:ind w:left="720" w:hanging="360"/>
+      </w:pPr>
+      <w:rPr>
+        <w:rFonts w:hint="default"/>
+      </w:rPr>
+    </w:lvl>
+    <w:lvl w:ilvl="1" w:tplc="10090019">
+      <w:start w:val="1"/>
+      <w:numFmt w:val="lowerLetter"/>
+      <w:lvlText w:val="%2."/>
+      <w:lvlJc w:val="left"/>
+      <w:pPr>
+        <w:ind w:left="1440" w:hanging="360"/>
+      </w:pPr>
+    </w:lvl>
+    <w:lvl w:ilvl="2" w:tplc="1009001B">
+      <w:start w:val="1"/>
+      <w:numFmt w:val="lowerRoman"/>
+      <w:lvlText w:val="%3."/>
+      <w:lvlJc w:val="right"/>
+      <w:pPr>
+        <w:ind w:left="2160" w:hanging="180"/>
+      </w:pPr>
+    </w:lvl>
+    <w:lvl w:ilvl="3" w:tplc="1009000F">
+      <w:start w:val="1"/>
+      <w:numFmt w:val="decimal"/>
+      <w:lvlText w:val="%4."/>
+      <w:lvlJc w:val="left"/>
+      <w:pPr>
+        <w:ind w:left="2880" w:hanging="360"/>
+      </w:pPr>
+    </w:lvl>
+    <w:lvl w:ilvl="4" w:tplc="10090019">
+      <w:start w:val="1"/>
+      <w:numFmt w:val="lowerLetter"/>
+      <w:lvlText w:val="%5."/>
+      <w:lvlJc w:val="left"/>
+      <w:pPr>
+        <w:ind w:left="3600" w:hanging="360"/>
+      </w:pPr>
+    </w:lvl>
+    <w:lvl w:ilvl="5" w:tplc="1009001B" w:tentative="1">
+      <w:start w:val="1"/>
+      <w:numFmt w:val="lowerRoman"/>
+      <w:lvlText w:val="%6."/>
+      <w:lvlJc w:val="right"/>
+      <w:pPr>
+        <w:ind w:left="4320" w:hanging="180"/>
+      </w:pPr>
+    </w:lvl>
+    <w:lvl w:ilvl="6" w:tplc="1009000F" w:tentative="1">
+      <w:start w:val="1"/>
+      <w:numFmt w:val="decimal"/>
+      <w:lvlText w:val="%7."/>
+      <w:lvlJc w:val="left"/>
+      <w:pPr>
+        <w:ind w:left="5040" w:hanging="360"/>
+      </w:pPr>
+    </w:lvl>
+    <w:lvl w:ilvl="7" w:tplc="10090019" w:tentative="1">
+      <w:start w:val="1"/>
+      <w:numFmt w:val="lowerLetter"/>
+      <w:lvlText w:val="%8."/>
+      <w:lvlJc w:val="left"/>
+      <w:pPr>
+        <w:ind w:left="5760" w:hanging="360"/>
+      </w:pPr>
+    </w:lvl>
+    <w:lvl w:ilvl="8" w:tplc="1009001B" w:tentative="1">
+      <w:start w:val="1"/>
+      <w:numFmt w:val="lowerRoman"/>
+      <w:lvlText w:val="%9."/>
+      <w:lvlJc w:val="right"/>
+      <w:pPr>
+        <w:ind w:left="6480" w:hanging="180"/>
+      </w:pPr>
+    </w:lvl>
+  </w:abstractNum>
+  <w:num w:numId="1">
+    <w:abstractNumId w:val="0"/>
+  </w:num>
+  <w:num w:numId="2">
+    <w:abstractNumId w:val="1"/>
+  </w:num>
+</w:numbering>
 </file>
 
 <file path=word/styles.xml><?xml version="1.0" encoding="utf-8"?>
@@ -663,6 +1588,28 @@
     <w:semiHidden/>
     <w:unhideWhenUsed/>
   </w:style>
+  <w:style w:type="paragraph" w:styleId="ListParagraph">
+    <w:name w:val="List Paragraph"/>
+    <w:basedOn w:val="Normal"/>
+    <w:uiPriority w:val="34"/>
+    <w:qFormat/>
+    <w:rsid w:val="00385F02"/>
+    <w:pPr>
+      <w:ind w:left="720"/>
+      <w:contextualSpacing/>
+    </w:pPr>
+  </w:style>
+  <w:style w:type="character" w:styleId="Strong">
+    <w:name w:val="Strong"/>
+    <w:basedOn w:val="DefaultParagraphFont"/>
+    <w:uiPriority w:val="22"/>
+    <w:qFormat/>
+    <w:rsid w:val="00657412"/>
+    <w:rPr>
+      <w:b/>
+      <w:bCs/>
+    </w:rPr>
+  </w:style>
 </w:styles>
 </file>
 
